--- a/Temperature Sensors Test Report1.docx
+++ b/Temperature Sensors Test Report1.docx
@@ -963,14 +963,27 @@
       <w:r>
         <w:t xml:space="preserve">Figure </w:t>
       </w:r>
-      <w:fldSimple w:instr=" SEQ Figure \* ARABIC ">
-        <w:r>
-          <w:rPr>
-            <w:noProof/>
-          </w:rPr>
-          <w:t>1</w:t>
-        </w:r>
-      </w:fldSimple>
+      <w:r>
+        <w:fldChar w:fldCharType="begin"/>
+      </w:r>
+      <w:r>
+        <w:instrText xml:space="preserve"> SEQ Figure \* ARABIC </w:instrText>
+      </w:r>
+      <w:r>
+        <w:fldChar w:fldCharType="separate"/>
+      </w:r>
+      <w:r>
+        <w:rPr>
+          <w:noProof/>
+        </w:rPr>
+        <w:t>1</w:t>
+      </w:r>
+      <w:r>
+        <w:rPr>
+          <w:noProof/>
+        </w:rPr>
+        <w:fldChar w:fldCharType="end"/>
+      </w:r>
       <w:r>
         <w:t>: Test results of HDC1080</w:t>
       </w:r>
@@ -1040,14 +1053,27 @@
       <w:r>
         <w:t xml:space="preserve">Figure </w:t>
       </w:r>
-      <w:fldSimple w:instr=" SEQ Figure \* ARABIC ">
-        <w:r>
-          <w:rPr>
-            <w:noProof/>
-          </w:rPr>
-          <w:t>2</w:t>
-        </w:r>
-      </w:fldSimple>
+      <w:r>
+        <w:fldChar w:fldCharType="begin"/>
+      </w:r>
+      <w:r>
+        <w:instrText xml:space="preserve"> SEQ Figure \* ARABIC </w:instrText>
+      </w:r>
+      <w:r>
+        <w:fldChar w:fldCharType="separate"/>
+      </w:r>
+      <w:r>
+        <w:rPr>
+          <w:noProof/>
+        </w:rPr>
+        <w:t>2</w:t>
+      </w:r>
+      <w:r>
+        <w:rPr>
+          <w:noProof/>
+        </w:rPr>
+        <w:fldChar w:fldCharType="end"/>
+      </w:r>
       <w:r>
         <w:t>: Test results of LMT70</w:t>
       </w:r>
@@ -1059,8 +1085,6 @@
       <w:r>
         <w:t>Test on 5/30</w:t>
       </w:r>
-      <w:bookmarkStart w:id="0" w:name="_GoBack"/>
-      <w:bookmarkEnd w:id="0"/>
     </w:p>
     <w:p>
       <w:pPr>
@@ -1683,14 +1707,7 @@
           <w:rFonts w:ascii="Arial" w:hAnsi="Arial" w:cs="Arial"/>
           <w:color w:val="000000"/>
         </w:rPr>
-        <w:t xml:space="preserve"> connection. The measurement screenshots are taken 15 min after the first measurement started.</w:t>
-      </w:r>
-      <w:r>
-        <w:rPr>
-          <w:rFonts w:ascii="Arial" w:hAnsi="Arial" w:cs="Arial"/>
-          <w:color w:val="000000"/>
-        </w:rPr>
-        <w:t xml:space="preserve"> I also used a precision thermometer to measure the room temperature and use its reading as a reference</w:t>
+        <w:t xml:space="preserve"> connection. The measurement screenshots are taken 15 min after the first measurement started. I also used a precision thermometer to measure the room temperature and use its reading as a reference</w:t>
       </w:r>
     </w:p>
     <w:p>
@@ -1755,14 +1772,7 @@
                 <w:rFonts w:ascii="Arial" w:hAnsi="Arial" w:cs="Arial"/>
                 <w:color w:val="000000"/>
               </w:rPr>
-              <w:t>Thermo</w:t>
-            </w:r>
-            <w:r>
-              <w:rPr>
-                <w:rFonts w:ascii="Arial" w:hAnsi="Arial" w:cs="Arial"/>
-                <w:color w:val="000000"/>
-              </w:rPr>
-              <w:t>meter</w:t>
+              <w:t>Thermometer</w:t>
             </w:r>
           </w:p>
         </w:tc>
@@ -2038,15 +2048,561 @@
           <w:rFonts w:ascii="Arial" w:hAnsi="Arial" w:cs="Arial"/>
           <w:color w:val="000000"/>
         </w:rPr>
-        <w:t>C</w:t>
-      </w:r>
-      <w:r>
-        <w:rPr>
-          <w:rFonts w:ascii="Arial" w:hAnsi="Arial" w:cs="Arial"/>
-          <w:color w:val="000000"/>
-        </w:rPr>
-        <w:t xml:space="preserve"> higher than the reading from a precision thermometer, which is used as a referencing point. At the same time, the reading from the HDC1080 continues to demonstrate it is way off compares to the other 3 sensors. I think we should remove it from our candidate list.</w:t>
-      </w:r>
+        <w:t>C higher than the reading from a precision thermometer, which is used as a referencing point. At the same time, the reading from the HDC1080 continues to demonstrate it is way off compares to the other 3 sensors. I think we should remove it from our candidate list.</w:t>
+      </w:r>
+    </w:p>
+    <w:p>
+      <w:pPr>
+        <w:pStyle w:val="Heading1"/>
+      </w:pPr>
+      <w:proofErr w:type="spellStart"/>
+      <w:r>
+        <w:t>Comm</w:t>
+      </w:r>
+      <w:proofErr w:type="spellEnd"/>
+      <w:r>
+        <w:t xml:space="preserve"> Port T</w:t>
+      </w:r>
+      <w:r>
+        <w:t>est</w:t>
+      </w:r>
+      <w:r>
+        <w:t xml:space="preserve"> of </w:t>
+      </w:r>
+      <w:proofErr w:type="spellStart"/>
+      <w:r>
+        <w:t>Huawie’s</w:t>
+      </w:r>
+      <w:proofErr w:type="spellEnd"/>
+      <w:r>
+        <w:t xml:space="preserve"> eM300 module on 6/6</w:t>
+      </w:r>
+    </w:p>
+    <w:p>
+      <w:pPr>
+        <w:pStyle w:val="Heading2"/>
+      </w:pPr>
+      <w:r>
+        <w:t>Test setup:</w:t>
+      </w:r>
+    </w:p>
+    <w:p>
+      <w:r>
+        <w:t xml:space="preserve">-Used </w:t>
+      </w:r>
+      <w:proofErr w:type="spellStart"/>
+      <w:r>
+        <w:t>RealTerm</w:t>
+      </w:r>
+      <w:proofErr w:type="spellEnd"/>
+      <w:r>
+        <w:t xml:space="preserve"> on a PC to capture and display any message received from the RS232 port.</w:t>
+      </w:r>
+    </w:p>
+    <w:p>
+      <w:r>
+        <w:t xml:space="preserve">-Used a RS232 to USB </w:t>
+      </w:r>
+      <w:r>
+        <w:t>convertor</w:t>
+      </w:r>
+      <w:r>
+        <w:t xml:space="preserve"> to connect PC and eM300-8b’s UART0 port</w:t>
+      </w:r>
+    </w:p>
+    <w:p>
+      <w:r>
+        <w:t xml:space="preserve">-According to eM300-8b’s spec, </w:t>
+      </w:r>
+      <w:proofErr w:type="spellStart"/>
+      <w:r>
+        <w:t>RealTerm</w:t>
+      </w:r>
+      <w:proofErr w:type="spellEnd"/>
+      <w:r>
+        <w:t xml:space="preserve"> is configured to with baud rate of 9600, 8 data bit, no parity, </w:t>
+      </w:r>
+      <w:proofErr w:type="gramStart"/>
+      <w:r>
+        <w:t>1</w:t>
+      </w:r>
+      <w:proofErr w:type="gramEnd"/>
+      <w:r>
+        <w:t xml:space="preserve"> stop bit and there is no hardware control.</w:t>
+      </w:r>
+    </w:p>
+    <w:p>
+      <w:r>
+        <w:t xml:space="preserve">-Use a scope to monitor eM300-8b UART0’s </w:t>
+      </w:r>
+      <w:proofErr w:type="spellStart"/>
+      <w:proofErr w:type="gramStart"/>
+      <w:r>
+        <w:t>tx</w:t>
+      </w:r>
+      <w:proofErr w:type="spellEnd"/>
+      <w:proofErr w:type="gramEnd"/>
+      <w:r>
+        <w:t xml:space="preserve"> pin.</w:t>
+      </w:r>
+    </w:p>
+    <w:p>
+      <w:pPr>
+        <w:pStyle w:val="Heading2"/>
+      </w:pPr>
+      <w:r>
+        <w:t>Test Results:</w:t>
+      </w:r>
+    </w:p>
+    <w:p>
+      <w:r>
+        <w:t>Upon the eM300-8b test board is powered up, it sends out a set of message periodically on its UART0 port.</w:t>
+      </w:r>
+    </w:p>
+    <w:p>
+      <w:r>
+        <w:lastRenderedPageBreak/>
+        <w:t xml:space="preserve">According to Huawei’s spec, the expectation of the test is to see a string of </w:t>
+      </w:r>
+      <w:r>
+        <w:t>“\r\</w:t>
+      </w:r>
+      <w:proofErr w:type="spellStart"/>
+      <w:r>
+        <w:t>nHuawei</w:t>
+      </w:r>
+      <w:proofErr w:type="spellEnd"/>
+      <w:r>
+        <w:t xml:space="preserve"> </w:t>
+      </w:r>
+      <w:proofErr w:type="spellStart"/>
+      <w:r>
+        <w:t>eLTE-IoT</w:t>
+      </w:r>
+      <w:proofErr w:type="spellEnd"/>
+      <w:r>
+        <w:t>\r\</w:t>
+      </w:r>
+      <w:proofErr w:type="spellStart"/>
+      <w:r>
+        <w:t>nOK</w:t>
+      </w:r>
+      <w:proofErr w:type="spellEnd"/>
+      <w:r>
+        <w:t>\r\n"</w:t>
+      </w:r>
+      <w:r>
+        <w:t xml:space="preserve"> shown in the </w:t>
+      </w:r>
+      <w:proofErr w:type="spellStart"/>
+      <w:r>
+        <w:t>RealTerm</w:t>
+      </w:r>
+      <w:proofErr w:type="spellEnd"/>
+      <w:r>
+        <w:t xml:space="preserve"> terminal.  Instead, only junk characters are captured on the </w:t>
+      </w:r>
+      <w:r>
+        <w:t>screen. Furthermore, the screenshots captured by the oscilloscope suggests 2 sets of messages are sent out with 2 different baud rates. The following are some of the screen shots:</w:t>
+      </w:r>
+      <w:r>
+        <w:rPr>
+          <w:noProof/>
+        </w:rPr>
+        <w:drawing>
+          <wp:inline distT="0" distB="0" distL="0" distR="0">
+            <wp:extent cx="4572000" cy="2228850"/>
+            <wp:effectExtent l="0" t="0" r="0" b="0"/>
+            <wp:docPr id="3" name="Picture 3" descr="E:\BMP\SDS00001.BMP"/>
+            <wp:cNvGraphicFramePr>
+              <a:graphicFrameLocks xmlns:a="http://schemas.openxmlformats.org/drawingml/2006/main" noChangeAspect="1"/>
+            </wp:cNvGraphicFramePr>
+            <a:graphic xmlns:a="http://schemas.openxmlformats.org/drawingml/2006/main">
+              <a:graphicData uri="http://schemas.openxmlformats.org/drawingml/2006/picture">
+                <pic:pic xmlns:pic="http://schemas.openxmlformats.org/drawingml/2006/picture">
+                  <pic:nvPicPr>
+                    <pic:cNvPr id="0" name="Picture 1" descr="E:\BMP\SDS00001.BMP"/>
+                    <pic:cNvPicPr>
+                      <a:picLocks noChangeAspect="1" noChangeArrowheads="1"/>
+                    </pic:cNvPicPr>
+                  </pic:nvPicPr>
+                  <pic:blipFill>
+                    <a:blip r:embed="rId8">
+                      <a:extLst>
+                        <a:ext uri="{28A0092B-C50C-407E-A947-70E740481C1C}">
+                          <a14:useLocalDpi xmlns:a14="http://schemas.microsoft.com/office/drawing/2010/main" val="0"/>
+                        </a:ext>
+                      </a:extLst>
+                    </a:blip>
+                    <a:srcRect/>
+                    <a:stretch>
+                      <a:fillRect/>
+                    </a:stretch>
+                  </pic:blipFill>
+                  <pic:spPr bwMode="auto">
+                    <a:xfrm>
+                      <a:off x="0" y="0"/>
+                      <a:ext cx="4572000" cy="2228850"/>
+                    </a:xfrm>
+                    <a:prstGeom prst="rect">
+                      <a:avLst/>
+                    </a:prstGeom>
+                    <a:noFill/>
+                    <a:ln>
+                      <a:noFill/>
+                    </a:ln>
+                  </pic:spPr>
+                </pic:pic>
+              </a:graphicData>
+            </a:graphic>
+          </wp:inline>
+        </w:drawing>
+      </w:r>
+    </w:p>
+    <w:p>
+      <w:pPr>
+        <w:pStyle w:val="Caption"/>
+        <w:jc w:val="center"/>
+      </w:pPr>
+      <w:r>
+        <w:t xml:space="preserve">Figure </w:t>
+      </w:r>
+      <w:fldSimple w:instr=" SEQ Figure \* ARABIC ">
+        <w:r>
+          <w:rPr>
+            <w:noProof/>
+          </w:rPr>
+          <w:t>3</w:t>
+        </w:r>
+      </w:fldSimple>
+      <w:r>
+        <w:t>: zoom out capturing</w:t>
+      </w:r>
+    </w:p>
+    <w:p>
+      <w:r>
+        <w:t>There are 2 sets of messages spitted out periodically from the eM300 module; these 2 sets of messages are approximately 760ms apart of each other.</w:t>
+      </w:r>
+    </w:p>
+    <w:p>
+      <w:r>
+        <w:rPr>
+          <w:noProof/>
+        </w:rPr>
+        <w:drawing>
+          <wp:inline distT="0" distB="0" distL="0" distR="0">
+            <wp:extent cx="4572000" cy="2228850"/>
+            <wp:effectExtent l="0" t="0" r="0" b="0"/>
+            <wp:docPr id="4" name="Picture 4" descr="E:\BMP\SDS00002.BMP"/>
+            <wp:cNvGraphicFramePr>
+              <a:graphicFrameLocks xmlns:a="http://schemas.openxmlformats.org/drawingml/2006/main" noChangeAspect="1"/>
+            </wp:cNvGraphicFramePr>
+            <a:graphic xmlns:a="http://schemas.openxmlformats.org/drawingml/2006/main">
+              <a:graphicData uri="http://schemas.openxmlformats.org/drawingml/2006/picture">
+                <pic:pic xmlns:pic="http://schemas.openxmlformats.org/drawingml/2006/picture">
+                  <pic:nvPicPr>
+                    <pic:cNvPr id="0" name="Picture 2" descr="E:\BMP\SDS00002.BMP"/>
+                    <pic:cNvPicPr>
+                      <a:picLocks noChangeAspect="1" noChangeArrowheads="1"/>
+                    </pic:cNvPicPr>
+                  </pic:nvPicPr>
+                  <pic:blipFill>
+                    <a:blip r:embed="rId9">
+                      <a:extLst>
+                        <a:ext uri="{28A0092B-C50C-407E-A947-70E740481C1C}">
+                          <a14:useLocalDpi xmlns:a14="http://schemas.microsoft.com/office/drawing/2010/main" val="0"/>
+                        </a:ext>
+                      </a:extLst>
+                    </a:blip>
+                    <a:srcRect/>
+                    <a:stretch>
+                      <a:fillRect/>
+                    </a:stretch>
+                  </pic:blipFill>
+                  <pic:spPr bwMode="auto">
+                    <a:xfrm>
+                      <a:off x="0" y="0"/>
+                      <a:ext cx="4572000" cy="2228850"/>
+                    </a:xfrm>
+                    <a:prstGeom prst="rect">
+                      <a:avLst/>
+                    </a:prstGeom>
+                    <a:noFill/>
+                    <a:ln>
+                      <a:noFill/>
+                    </a:ln>
+                  </pic:spPr>
+                </pic:pic>
+              </a:graphicData>
+            </a:graphic>
+          </wp:inline>
+        </w:drawing>
+      </w:r>
+    </w:p>
+    <w:p>
+      <w:pPr>
+        <w:pStyle w:val="Caption"/>
+        <w:jc w:val="center"/>
+      </w:pPr>
+      <w:r>
+        <w:t xml:space="preserve">Figure </w:t>
+      </w:r>
+      <w:fldSimple w:instr=" SEQ Figure \* ARABIC ">
+        <w:r>
+          <w:rPr>
+            <w:noProof/>
+          </w:rPr>
+          <w:t>4</w:t>
+        </w:r>
+      </w:fldSimple>
+      <w:r>
+        <w:t>: zoom in view of first message</w:t>
+      </w:r>
+    </w:p>
+    <w:p/>
+    <w:p>
+      <w:r>
+        <w:t>Both figure 4 and 5 contains the 1 of the 2 messages shows in figure 3. Figure 5 clearly shows that the baud rate of this message is about 115000, much higher than the 9600 baud rate listed in the spec.</w:t>
+      </w:r>
+    </w:p>
+    <w:p/>
+    <w:p>
+      <w:pPr>
+        <w:pStyle w:val="Caption"/>
+      </w:pPr>
+      <w:r>
+        <w:rPr>
+          <w:noProof/>
+        </w:rPr>
+        <w:lastRenderedPageBreak/>
+        <w:drawing>
+          <wp:inline distT="0" distB="0" distL="0" distR="0" wp14:anchorId="5D953E73" wp14:editId="4189AA4D">
+            <wp:extent cx="4572000" cy="2228850"/>
+            <wp:effectExtent l="0" t="0" r="0" b="0"/>
+            <wp:docPr id="5" name="Picture 5" descr="E:\BMP\SDS00003.BMP"/>
+            <wp:cNvGraphicFramePr>
+              <a:graphicFrameLocks xmlns:a="http://schemas.openxmlformats.org/drawingml/2006/main" noChangeAspect="1"/>
+            </wp:cNvGraphicFramePr>
+            <a:graphic xmlns:a="http://schemas.openxmlformats.org/drawingml/2006/main">
+              <a:graphicData uri="http://schemas.openxmlformats.org/drawingml/2006/picture">
+                <pic:pic xmlns:pic="http://schemas.openxmlformats.org/drawingml/2006/picture">
+                  <pic:nvPicPr>
+                    <pic:cNvPr id="0" name="Picture 3" descr="E:\BMP\SDS00003.BMP"/>
+                    <pic:cNvPicPr>
+                      <a:picLocks noChangeAspect="1" noChangeArrowheads="1"/>
+                    </pic:cNvPicPr>
+                  </pic:nvPicPr>
+                  <pic:blipFill>
+                    <a:blip r:embed="rId10">
+                      <a:extLst>
+                        <a:ext uri="{28A0092B-C50C-407E-A947-70E740481C1C}">
+                          <a14:useLocalDpi xmlns:a14="http://schemas.microsoft.com/office/drawing/2010/main" val="0"/>
+                        </a:ext>
+                      </a:extLst>
+                    </a:blip>
+                    <a:srcRect/>
+                    <a:stretch>
+                      <a:fillRect/>
+                    </a:stretch>
+                  </pic:blipFill>
+                  <pic:spPr bwMode="auto">
+                    <a:xfrm>
+                      <a:off x="0" y="0"/>
+                      <a:ext cx="4572000" cy="2228850"/>
+                    </a:xfrm>
+                    <a:prstGeom prst="rect">
+                      <a:avLst/>
+                    </a:prstGeom>
+                    <a:noFill/>
+                    <a:ln>
+                      <a:noFill/>
+                    </a:ln>
+                  </pic:spPr>
+                </pic:pic>
+              </a:graphicData>
+            </a:graphic>
+          </wp:inline>
+        </w:drawing>
+      </w:r>
+    </w:p>
+    <w:p>
+      <w:pPr>
+        <w:pStyle w:val="Caption"/>
+        <w:jc w:val="center"/>
+      </w:pPr>
+      <w:r>
+        <w:t xml:space="preserve">Figure </w:t>
+      </w:r>
+      <w:fldSimple w:instr=" SEQ Figure \* ARABIC ">
+        <w:r>
+          <w:rPr>
+            <w:noProof/>
+          </w:rPr>
+          <w:t>5</w:t>
+        </w:r>
+      </w:fldSimple>
+      <w:r>
+        <w:t>: Close up view of 1st message</w:t>
+      </w:r>
+    </w:p>
+    <w:p>
+      <w:r>
+        <w:rPr>
+          <w:noProof/>
+        </w:rPr>
+        <w:drawing>
+          <wp:inline distT="0" distB="0" distL="0" distR="0">
+            <wp:extent cx="4572000" cy="2228850"/>
+            <wp:effectExtent l="0" t="0" r="0" b="0"/>
+            <wp:docPr id="6" name="Picture 6" descr="E:\BMP\SDS00006.BMP"/>
+            <wp:cNvGraphicFramePr>
+              <a:graphicFrameLocks xmlns:a="http://schemas.openxmlformats.org/drawingml/2006/main" noChangeAspect="1"/>
+            </wp:cNvGraphicFramePr>
+            <a:graphic xmlns:a="http://schemas.openxmlformats.org/drawingml/2006/main">
+              <a:graphicData uri="http://schemas.openxmlformats.org/drawingml/2006/picture">
+                <pic:pic xmlns:pic="http://schemas.openxmlformats.org/drawingml/2006/picture">
+                  <pic:nvPicPr>
+                    <pic:cNvPr id="0" name="Picture 4" descr="E:\BMP\SDS00006.BMP"/>
+                    <pic:cNvPicPr>
+                      <a:picLocks noChangeAspect="1" noChangeArrowheads="1"/>
+                    </pic:cNvPicPr>
+                  </pic:nvPicPr>
+                  <pic:blipFill>
+                    <a:blip r:embed="rId11">
+                      <a:extLst>
+                        <a:ext uri="{28A0092B-C50C-407E-A947-70E740481C1C}">
+                          <a14:useLocalDpi xmlns:a14="http://schemas.microsoft.com/office/drawing/2010/main" val="0"/>
+                        </a:ext>
+                      </a:extLst>
+                    </a:blip>
+                    <a:srcRect/>
+                    <a:stretch>
+                      <a:fillRect/>
+                    </a:stretch>
+                  </pic:blipFill>
+                  <pic:spPr bwMode="auto">
+                    <a:xfrm>
+                      <a:off x="0" y="0"/>
+                      <a:ext cx="4572000" cy="2228850"/>
+                    </a:xfrm>
+                    <a:prstGeom prst="rect">
+                      <a:avLst/>
+                    </a:prstGeom>
+                    <a:noFill/>
+                    <a:ln>
+                      <a:noFill/>
+                    </a:ln>
+                  </pic:spPr>
+                </pic:pic>
+              </a:graphicData>
+            </a:graphic>
+          </wp:inline>
+        </w:drawing>
+      </w:r>
+    </w:p>
+    <w:p>
+      <w:pPr>
+        <w:pStyle w:val="Caption"/>
+        <w:jc w:val="center"/>
+      </w:pPr>
+      <w:r>
+        <w:t xml:space="preserve">Figure </w:t>
+      </w:r>
+      <w:fldSimple w:instr=" SEQ Figure \* ARABIC ">
+        <w:r>
+          <w:rPr>
+            <w:noProof/>
+          </w:rPr>
+          <w:t>6</w:t>
+        </w:r>
+      </w:fldSimple>
+      <w:r>
+        <w:t>: Close up of the second message</w:t>
+      </w:r>
+    </w:p>
+    <w:p>
+      <w:r>
+        <w:t>Figure 6 shows the close up of the second message in Figure 3. The time scale suggests that this message is sent at the baud rate of 9600, which matches the spec but it is different than the first message in Figure 3.</w:t>
+      </w:r>
+    </w:p>
+    <w:p>
+      <w:r>
+        <w:t>Based on the results captured from oscilloscope, I capture data using both 115200 and 9600 as the baud rate speed to see whether at least 1 of the 2 messages are valid.</w:t>
+      </w:r>
+    </w:p>
+    <w:p>
+      <w:r>
+        <w:t>Raw data that are captured at 9600 baud rate:</w:t>
+      </w:r>
+    </w:p>
+    <w:p>
+      <w:r>
+        <w:t>E6001000000079BDABD48AAA6AFAAB3A5DD5956B855D95EB6169E5EBE5EB63351527BF796D2157E5EB6169E5EB00</w:t>
+      </w:r>
+    </w:p>
+    <w:p>
+      <w:r>
+        <w:t>Raw data that are captured at 115200 baud rate:</w:t>
+      </w:r>
+    </w:p>
+    <w:p>
+      <w:r>
+        <w:lastRenderedPageBreak/>
+        <w:t>000079BDABD48AAA6AFAAB3A5DD5956D2157E5EB6169E5EBE5EB63351527BF796D2157E5EB6169E5EB00</w:t>
+      </w:r>
+      <w:r>
+        <w:t>00000000000000000000000000000000000000000000000000000000000000000000000000000000000000</w:t>
+      </w:r>
+    </w:p>
+    <w:p>
+      <w:r>
+        <w:t xml:space="preserve">In either </w:t>
+      </w:r>
+      <w:proofErr w:type="gramStart"/>
+      <w:r>
+        <w:t>settings</w:t>
+      </w:r>
+      <w:proofErr w:type="gramEnd"/>
+      <w:r>
+        <w:t>, the captured data do not match the expected string specified in the eM300 spec</w:t>
+      </w:r>
+      <w:r>
+        <w:t xml:space="preserve"> (</w:t>
+      </w:r>
+      <w:r>
+        <w:t>“\r\</w:t>
+      </w:r>
+      <w:proofErr w:type="spellStart"/>
+      <w:r>
+        <w:t>nHuawei</w:t>
+      </w:r>
+      <w:proofErr w:type="spellEnd"/>
+      <w:r>
+        <w:t xml:space="preserve"> eLTE-IoT\r\nOK\r\n"</w:t>
+      </w:r>
+      <w:r>
+        <w:t>)</w:t>
+      </w:r>
+      <w:bookmarkStart w:id="0" w:name="_GoBack"/>
+      <w:bookmarkEnd w:id="0"/>
+      <w:r>
+        <w:t>.</w:t>
+      </w:r>
+    </w:p>
+    <w:p/>
+    <w:p>
+      <w:r>
+        <w:t xml:space="preserve"> </w:t>
+      </w:r>
+    </w:p>
+    <w:p/>
+    <w:p>
+      <w:pPr>
+        <w:rPr>
+          <w:rFonts w:ascii="Arial" w:hAnsi="Arial" w:cs="Arial"/>
+          <w:color w:val="000000"/>
+        </w:rPr>
+      </w:pPr>
     </w:p>
     <w:p>
       <w:pPr>
@@ -2294,7 +2850,6 @@
   <w:style w:type="character" w:default="1" w:styleId="DefaultParagraphFont">
     <w:name w:val="Default Paragraph Font"/>
     <w:uiPriority w:val="1"/>
-    <w:semiHidden/>
     <w:unhideWhenUsed/>
   </w:style>
   <w:style w:type="table" w:default="1" w:styleId="TableNormal">
@@ -2712,7 +3267,6 @@
   <w:style w:type="character" w:default="1" w:styleId="DefaultParagraphFont">
     <w:name w:val="Default Paragraph Font"/>
     <w:uiPriority w:val="1"/>
-    <w:semiHidden/>
     <w:unhideWhenUsed/>
   </w:style>
   <w:style w:type="table" w:default="1" w:styleId="TableNormal">
@@ -3193,7 +3747,7 @@
 </file>
 
 <file path=customXml/itemProps1.xml><?xml version="1.0" encoding="utf-8"?>
-<ds:datastoreItem xmlns:ds="http://schemas.openxmlformats.org/officeDocument/2006/customXml" ds:itemID="{5944A831-9DE6-47FD-8F50-09FF83399DF7}">
+<ds:datastoreItem xmlns:ds="http://schemas.openxmlformats.org/officeDocument/2006/customXml" ds:itemID="{457591E3-5B9C-4918-B2EE-2E8B539C85BF}">
   <ds:schemaRefs>
     <ds:schemaRef ds:uri="http://schemas.openxmlformats.org/officeDocument/2006/bibliography"/>
   </ds:schemaRefs>
